--- a/dist/file/myResume.docx
+++ b/dist/file/myResume.docx
@@ -29,74 +29,113 @@
       <w:pPr>
         <w:jc w:val="center"/>
         <w:rPr>
+          <w:color w:val="4472C4" w:themeColor="accent1"/>
           <w:sz w:val="24"/>
           <w:szCs w:val="24"/>
         </w:rPr>
       </w:pPr>
-      <w:r>
-        <w:rPr>
+      <w:hyperlink r:id="rId5" w:history="1">
+        <w:r>
+          <w:rPr>
+            <w:rStyle w:val="Hyperlink"/>
+            <w:color w:val="4472C4" w:themeColor="accent1"/>
+            <w:sz w:val="24"/>
+            <w:szCs w:val="24"/>
+          </w:rPr>
+          <w:t>Jhuang12102@gmail.com</w:t>
+        </w:r>
+      </w:hyperlink>
+      <w:r>
+        <w:rPr>
+          <w:color w:val="4472C4" w:themeColor="accent1"/>
           <w:sz w:val="24"/>
           <w:szCs w:val="24"/>
         </w:rPr>
-        <w:fldChar w:fldCharType="begin"/>
-      </w:r>
-      <w:r>
-        <w:rPr>
+        <w:t xml:space="preserve">, </w:t>
+      </w:r>
+      <w:r>
+        <w:rPr>
+          <w:color w:val="4472C4" w:themeColor="accent1"/>
           <w:sz w:val="24"/>
           <w:szCs w:val="24"/>
         </w:rPr>
-        <w:instrText xml:space="preserve"> HYPERLINK "mailto:</w:instrText>
-      </w:r>
-      <w:commentRangeStart w:id="0"/>
-      <w:r>
-        <w:rPr>
+        <w:t xml:space="preserve">Phone: </w:t>
+      </w:r>
+      <w:r>
+        <w:rPr>
+          <w:color w:val="4472C4" w:themeColor="accent1"/>
           <w:sz w:val="24"/>
           <w:szCs w:val="24"/>
         </w:rPr>
-        <w:instrText>Jhuang12102@gmail.com</w:instrText>
-      </w:r>
-      <w:commentRangeEnd w:id="0"/>
-      <w:r>
-        <w:rPr>
+        <w:t>412-482-0775</w:t>
+      </w:r>
+    </w:p>
+    <w:p>
+      <w:pPr>
+        <w:jc w:val="center"/>
+        <w:rPr>
+          <w:rFonts w:hint="eastAsia"/>
+          <w:color w:val="4472C4" w:themeColor="accent1"/>
           <w:sz w:val="24"/>
           <w:szCs w:val="24"/>
         </w:rPr>
-        <w:instrText xml:space="preserve">" </w:instrText>
-      </w:r>
-      <w:r>
-        <w:rPr>
+      </w:pPr>
+      <w:proofErr w:type="spellStart"/>
+      <w:r>
+        <w:rPr>
+          <w:rFonts w:hint="eastAsia"/>
+          <w:color w:val="4472C4" w:themeColor="accent1"/>
           <w:sz w:val="24"/>
           <w:szCs w:val="24"/>
         </w:rPr>
-        <w:fldChar w:fldCharType="separate"/>
-      </w:r>
-      <w:r>
-        <w:rPr>
-          <w:rStyle w:val="Hyperlink"/>
+        <w:t>Li</w:t>
+      </w:r>
+      <w:r>
+        <w:rPr>
+          <w:color w:val="4472C4" w:themeColor="accent1"/>
           <w:sz w:val="24"/>
           <w:szCs w:val="24"/>
         </w:rPr>
-        <w:t>Jhuang12102@gmail.com</w:t>
-      </w:r>
-      <w:r>
-        <w:rPr>
+        <w:t>nkin</w:t>
+      </w:r>
+      <w:proofErr w:type="spellEnd"/>
+      <w:r>
+        <w:rPr>
+          <w:color w:val="4472C4" w:themeColor="accent1"/>
           <w:sz w:val="24"/>
           <w:szCs w:val="24"/>
         </w:rPr>
-        <w:fldChar w:fldCharType="end"/>
-      </w:r>
-      <w:r>
-        <w:rPr>
-          <w:rStyle w:val="CommentReference"/>
-        </w:rPr>
-        <w:commentReference w:id="0"/>
-      </w:r>
-      <w:r>
-        <w:rPr>
-          <w:sz w:val="24"/>
-          <w:szCs w:val="24"/>
-        </w:rPr>
-        <w:t>, 412-482-0775</w:t>
+        <w:t xml:space="preserve">: </w:t>
+      </w:r>
+      <w:r>
+        <w:rPr>
+          <w:rStyle w:val="vanity-namedomain"/>
+          <w:rFonts w:ascii="Segoe UI" w:hAnsi="Segoe UI" w:cs="Segoe UI"/>
+          <w:color w:val="4472C4" w:themeColor="accent1"/>
+          <w:bdr w:val="none" w:sz="0" w:space="0" w:color="auto" w:frame="1"/>
+          <w:shd w:val="clear" w:color="auto" w:fill="FFFFFF"/>
+        </w:rPr>
+        <w:t>www.linkedin.com/in/</w:t>
+      </w:r>
+      <w:r>
+        <w:rPr>
+          <w:rStyle w:val="vanity-namedisplay-name"/>
+          <w:rFonts w:ascii="Segoe UI" w:hAnsi="Segoe UI" w:cs="Segoe UI"/>
+          <w:color w:val="4472C4" w:themeColor="accent1"/>
+          <w:bdr w:val="none" w:sz="0" w:space="0" w:color="auto" w:frame="1"/>
+          <w:shd w:val="clear" w:color="auto" w:fill="FFFFFF"/>
+        </w:rPr>
+        <w:t>janet-huang-</w:t>
+      </w:r>
+      <w:r>
+        <w:rPr>
+          <w:rStyle w:val="vanity-namedisplay-name"/>
+          <w:rFonts w:ascii="Segoe UI" w:hAnsi="Segoe UI" w:cs="Segoe UI"/>
+          <w:color w:val="4472C4" w:themeColor="accent1"/>
+          <w:bdr w:val="none" w:sz="0" w:space="0" w:color="auto" w:frame="1"/>
+          <w:shd w:val="clear" w:color="auto" w:fill="FFFFFF"/>
+        </w:rPr>
+        <w:t>us</w:t>
       </w:r>
     </w:p>
     <w:p>
@@ -116,21 +155,13 @@
           <w:shd w:val="pct15" w:color="auto" w:fill="FFFFFF"/>
         </w:rPr>
       </w:pPr>
-      <w:commentRangeStart w:id="1"/>
       <w:r>
         <w:rPr>
           <w:sz w:val="36"/>
           <w:szCs w:val="36"/>
           <w:shd w:val="pct15" w:color="auto" w:fill="FFFFFF"/>
         </w:rPr>
-        <w:t>Professional Summary</w:t>
-      </w:r>
-      <w:commentRangeEnd w:id="1"/>
-      <w:r>
-        <w:rPr>
-          <w:rStyle w:val="CommentReference"/>
-        </w:rPr>
-        <w:commentReference w:id="1"/>
+        <w:t>Summary</w:t>
       </w:r>
     </w:p>
     <w:p>
@@ -240,9 +271,8 @@
           <w:szCs w:val="28"/>
           <w:shd w:val="clear" w:color="auto" w:fill="FFFFFF"/>
         </w:rPr>
-        <w:t>Experienced in developing back-end website and operating databases. Fluent in HTML, CSS, J</w:t>
-      </w:r>
-      <w:commentRangeStart w:id="2"/>
+        <w:t>Experienced in developing back-end website and operating databases. Fluent in HTML, CSS, Java</w:t>
+      </w:r>
       <w:r>
         <w:rPr>
           <w:rFonts w:ascii="Source Sans Pro" w:hAnsi="Source Sans Pro" w:cstheme="minorHAnsi"/>
@@ -251,7 +281,7 @@
           <w:szCs w:val="28"/>
           <w:shd w:val="clear" w:color="auto" w:fill="FFFFFF"/>
         </w:rPr>
-        <w:t>ava</w:t>
+        <w:t>S</w:t>
       </w:r>
       <w:r>
         <w:rPr>
@@ -261,7 +291,7 @@
           <w:szCs w:val="28"/>
           <w:shd w:val="clear" w:color="auto" w:fill="FFFFFF"/>
         </w:rPr>
-        <w:t>S</w:t>
+        <w:t>cript and node.js and</w:t>
       </w:r>
       <w:r>
         <w:rPr>
@@ -271,14 +301,7 @@
           <w:szCs w:val="28"/>
           <w:shd w:val="clear" w:color="auto" w:fill="FFFFFF"/>
         </w:rPr>
-        <w:t>crip</w:t>
-      </w:r>
-      <w:commentRangeEnd w:id="2"/>
-      <w:r>
-        <w:rPr>
-          <w:rStyle w:val="CommentReference"/>
-        </w:rPr>
-        <w:commentReference w:id="2"/>
+        <w:t xml:space="preserve"> receive </w:t>
       </w:r>
       <w:r>
         <w:rPr>
@@ -286,9 +309,35 @@
           <w:color w:val="767171" w:themeColor="background2" w:themeShade="80"/>
           <w:sz w:val="28"/>
           <w:szCs w:val="28"/>
+        </w:rPr>
+        <w:t xml:space="preserve">Microsoft </w:t>
+      </w:r>
+      <w:r>
+        <w:rPr>
+          <w:rFonts w:hint="eastAsia"/>
+          <w:color w:val="767171" w:themeColor="background2" w:themeShade="80"/>
+          <w:sz w:val="28"/>
+          <w:szCs w:val="28"/>
+        </w:rPr>
+        <w:t>database fundamental (98-364)</w:t>
+      </w:r>
+      <w:r>
+        <w:rPr>
+          <w:color w:val="767171" w:themeColor="background2" w:themeShade="80"/>
+          <w:sz w:val="28"/>
+          <w:szCs w:val="28"/>
+        </w:rPr>
+        <w:t xml:space="preserve"> certificate.</w:t>
+      </w:r>
+      <w:r>
+        <w:rPr>
+          <w:rFonts w:ascii="Source Sans Pro" w:hAnsi="Source Sans Pro" w:cstheme="minorHAnsi"/>
+          <w:color w:val="767171" w:themeColor="background2" w:themeShade="80"/>
+          <w:sz w:val="28"/>
+          <w:szCs w:val="28"/>
           <w:shd w:val="clear" w:color="auto" w:fill="FFFFFF"/>
         </w:rPr>
-        <w:t>t and node.js and</w:t>
+        <w:t xml:space="preserve"> </w:t>
       </w:r>
       <w:r>
         <w:rPr>
@@ -298,7 +347,7 @@
           <w:szCs w:val="28"/>
           <w:shd w:val="clear" w:color="auto" w:fill="FFFFFF"/>
         </w:rPr>
-        <w:t xml:space="preserve"> receive </w:t>
+        <w:t>A</w:t>
       </w:r>
       <w:r>
         <w:rPr>
@@ -306,25 +355,9 @@
           <w:color w:val="767171" w:themeColor="background2" w:themeShade="80"/>
           <w:sz w:val="28"/>
           <w:szCs w:val="28"/>
-        </w:rPr>
-        <w:t xml:space="preserve">Microsoft </w:t>
-      </w:r>
-      <w:r>
-        <w:rPr>
-          <w:rFonts w:hint="eastAsia"/>
-          <w:color w:val="767171" w:themeColor="background2" w:themeShade="80"/>
-          <w:sz w:val="28"/>
-          <w:szCs w:val="28"/>
-        </w:rPr>
-        <w:t>database fundamental (98-364)</w:t>
-      </w:r>
-      <w:r>
-        <w:rPr>
-          <w:color w:val="767171" w:themeColor="background2" w:themeShade="80"/>
-          <w:sz w:val="28"/>
-          <w:szCs w:val="28"/>
-        </w:rPr>
-        <w:t xml:space="preserve"> certificate.</w:t>
+          <w:shd w:val="clear" w:color="auto" w:fill="FFFFFF"/>
+        </w:rPr>
+        <w:t>lso accustomed to working with cross-cultural, global teams.</w:t>
       </w:r>
       <w:r>
         <w:rPr>
@@ -332,7 +365,6 @@
           <w:color w:val="767171" w:themeColor="background2" w:themeShade="80"/>
           <w:sz w:val="28"/>
           <w:szCs w:val="28"/>
-          <w:shd w:val="clear" w:color="auto" w:fill="FFFFFF"/>
         </w:rPr>
         <w:t xml:space="preserve"> </w:t>
       </w:r>
@@ -342,38 +374,9 @@
           <w:color w:val="767171" w:themeColor="background2" w:themeShade="80"/>
           <w:sz w:val="28"/>
           <w:szCs w:val="28"/>
-          <w:shd w:val="clear" w:color="auto" w:fill="FFFFFF"/>
-        </w:rPr>
-        <w:t>A</w:t>
-      </w:r>
-      <w:r>
-        <w:rPr>
-          <w:rFonts w:ascii="Source Sans Pro" w:hAnsi="Source Sans Pro" w:cstheme="minorHAnsi"/>
-          <w:color w:val="767171" w:themeColor="background2" w:themeShade="80"/>
-          <w:sz w:val="28"/>
-          <w:szCs w:val="28"/>
-          <w:shd w:val="clear" w:color="auto" w:fill="FFFFFF"/>
-        </w:rPr>
-        <w:t>lso accustomed to working with cross-cultural, global teams.</w:t>
-      </w:r>
-      <w:r>
-        <w:rPr>
-          <w:rFonts w:ascii="Source Sans Pro" w:hAnsi="Source Sans Pro" w:cstheme="minorHAnsi"/>
-          <w:color w:val="767171" w:themeColor="background2" w:themeShade="80"/>
-          <w:sz w:val="28"/>
-          <w:szCs w:val="28"/>
         </w:rPr>
         <w:t xml:space="preserve"> </w:t>
       </w:r>
-      <w:r>
-        <w:rPr>
-          <w:rFonts w:ascii="Source Sans Pro" w:hAnsi="Source Sans Pro" w:cstheme="minorHAnsi"/>
-          <w:color w:val="767171" w:themeColor="background2" w:themeShade="80"/>
-          <w:sz w:val="28"/>
-          <w:szCs w:val="28"/>
-        </w:rPr>
-        <w:t xml:space="preserve"> </w:t>
-      </w:r>
     </w:p>
     <w:p>
       <w:pPr>
@@ -391,7 +394,6 @@
         </w:rPr>
         <w:t>SKILLS</w:t>
       </w:r>
-      <w:commentRangeStart w:id="3"/>
     </w:p>
     <w:p>
       <w:pPr>
@@ -689,14 +691,6 @@
         </w:rPr>
         <w:t>proficiency</w:t>
       </w:r>
-      <w:commentRangeEnd w:id="3"/>
-      <w:r>
-        <w:rPr>
-          <w:rStyle w:val="CommentReference"/>
-          <w:rFonts w:asciiTheme="minorHAnsi" w:eastAsiaTheme="minorEastAsia" w:hAnsiTheme="minorHAnsi" w:cstheme="minorBidi"/>
-        </w:rPr>
-        <w:commentReference w:id="3"/>
-      </w:r>
     </w:p>
     <w:p>
       <w:pPr>
@@ -853,7 +847,6 @@
           <w:szCs w:val="28"/>
           <w:shd w:val="clear" w:color="auto" w:fill="FFFFFF"/>
         </w:rPr>
-        <w:lastRenderedPageBreak/>
         <w:t>Developed webpages to better support the streamlining process for various internal teams</w:t>
       </w:r>
     </w:p>
@@ -880,6 +873,7 @@
           <w:szCs w:val="28"/>
           <w:shd w:val="clear" w:color="auto" w:fill="FFFFFF"/>
         </w:rPr>
+        <w:lastRenderedPageBreak/>
         <w:t>Communicated with internal teams domestically to identify their needs and provide support accordingly</w:t>
       </w:r>
     </w:p>
@@ -1003,7 +997,6 @@
           <w:shd w:val="pct15" w:color="auto" w:fill="FFFFFF"/>
         </w:rPr>
       </w:pPr>
-      <w:commentRangeStart w:id="4"/>
       <w:r>
         <w:rPr>
           <w:rFonts w:hint="eastAsia"/>
@@ -1013,13 +1006,6 @@
         </w:rPr>
         <w:t>EDUCATION</w:t>
       </w:r>
-      <w:commentRangeEnd w:id="4"/>
-      <w:r>
-        <w:rPr>
-          <w:rStyle w:val="CommentReference"/>
-        </w:rPr>
-        <w:commentReference w:id="4"/>
-      </w:r>
     </w:p>
     <w:p>
       <w:pPr>
@@ -1038,6 +1024,49 @@
         </w:rPr>
         <w:t>Master of Business Administration</w:t>
       </w:r>
+      <w:r>
+        <w:rPr>
+          <w:color w:val="767171" w:themeColor="background2" w:themeShade="80"/>
+          <w:sz w:val="28"/>
+          <w:szCs w:val="28"/>
+        </w:rPr>
+        <w:t xml:space="preserve">, </w:t>
+      </w:r>
+      <w:r>
+        <w:rPr>
+          <w:color w:val="7F7F7F" w:themeColor="text1" w:themeTint="80"/>
+          <w:sz w:val="28"/>
+          <w:szCs w:val="28"/>
+        </w:rPr>
+        <w:t xml:space="preserve">National Sun </w:t>
+      </w:r>
+      <w:proofErr w:type="spellStart"/>
+      <w:r>
+        <w:rPr>
+          <w:color w:val="7F7F7F" w:themeColor="text1" w:themeTint="80"/>
+          <w:sz w:val="28"/>
+          <w:szCs w:val="28"/>
+        </w:rPr>
+        <w:t>Yat-sen</w:t>
+      </w:r>
+      <w:proofErr w:type="spellEnd"/>
+      <w:r>
+        <w:rPr>
+          <w:color w:val="7F7F7F" w:themeColor="text1" w:themeTint="80"/>
+          <w:sz w:val="28"/>
+          <w:szCs w:val="28"/>
+        </w:rPr>
+        <w:t xml:space="preserve"> University</w:t>
+      </w:r>
+      <w:r>
+        <w:rPr>
+          <w:rFonts w:hint="eastAsia"/>
+          <w:color w:val="7F7F7F" w:themeColor="text1" w:themeTint="80"/>
+          <w:sz w:val="28"/>
+          <w:szCs w:val="28"/>
+        </w:rPr>
+        <w:t>, Taiwan</w:t>
+      </w:r>
     </w:p>
     <w:p>
       <w:pPr>
@@ -1056,6 +1085,14 @@
         </w:rPr>
         <w:t xml:space="preserve">Concentration:  Management Information System </w:t>
       </w:r>
+      <w:r>
+        <w:rPr>
+          <w:color w:val="767171" w:themeColor="background2" w:themeShade="80"/>
+          <w:sz w:val="28"/>
+          <w:szCs w:val="28"/>
+        </w:rPr>
+        <w:br/>
+      </w:r>
     </w:p>
     <w:p>
       <w:pPr>
@@ -1068,19 +1105,45 @@
       </w:pPr>
       <w:r>
         <w:rPr>
-          <w:color w:val="767171" w:themeColor="background2" w:themeShade="80"/>
-          <w:sz w:val="28"/>
-          <w:szCs w:val="28"/>
-        </w:rPr>
-        <w:t xml:space="preserve">GPA: </w:t>
-      </w:r>
-      <w:r>
-        <w:rPr>
-          <w:color w:val="767171" w:themeColor="background2" w:themeShade="80"/>
-          <w:sz w:val="28"/>
-          <w:szCs w:val="28"/>
-        </w:rPr>
-        <w:t>3.9</w:t>
+          <w:rFonts w:hint="eastAsia"/>
+          <w:color w:val="767171" w:themeColor="background2" w:themeShade="80"/>
+          <w:sz w:val="28"/>
+          <w:szCs w:val="28"/>
+        </w:rPr>
+        <w:t xml:space="preserve">Bachelor </w:t>
+      </w:r>
+      <w:r>
+        <w:rPr>
+          <w:color w:val="767171" w:themeColor="background2" w:themeShade="80"/>
+          <w:sz w:val="28"/>
+          <w:szCs w:val="28"/>
+        </w:rPr>
+        <w:t>of Business Administration</w:t>
+      </w:r>
+      <w:r>
+        <w:rPr>
+          <w:color w:val="767171" w:themeColor="background2" w:themeShade="80"/>
+          <w:sz w:val="28"/>
+          <w:szCs w:val="28"/>
+        </w:rPr>
+        <w:t xml:space="preserve">, </w:t>
+      </w:r>
+      <w:r>
+        <w:rPr>
+          <w:color w:val="7F7F7F" w:themeColor="text1" w:themeTint="80"/>
+          <w:sz w:val="28"/>
+          <w:szCs w:val="28"/>
+        </w:rPr>
+        <w:t>Chung Yuan Christian University</w:t>
+      </w:r>
+      <w:r>
+        <w:rPr>
+          <w:rFonts w:hint="eastAsia"/>
+          <w:color w:val="7F7F7F" w:themeColor="text1" w:themeTint="80"/>
+          <w:sz w:val="28"/>
+          <w:szCs w:val="28"/>
+        </w:rPr>
+        <w:t>, Taiwan</w:t>
       </w:r>
     </w:p>
     <w:p>
@@ -1094,72 +1157,11 @@
       </w:pPr>
       <w:r>
         <w:rPr>
-          <w:rFonts w:hint="eastAsia"/>
-          <w:color w:val="767171" w:themeColor="background2" w:themeShade="80"/>
-          <w:sz w:val="28"/>
-          <w:szCs w:val="28"/>
-        </w:rPr>
-        <w:t xml:space="preserve">Bachelor </w:t>
-      </w:r>
-      <w:r>
-        <w:rPr>
-          <w:color w:val="767171" w:themeColor="background2" w:themeShade="80"/>
-          <w:sz w:val="28"/>
-          <w:szCs w:val="28"/>
-        </w:rPr>
-        <w:t>of Business Administration</w:t>
-      </w:r>
-    </w:p>
-    <w:p>
-      <w:pPr>
-        <w:pStyle w:val="CommentText"/>
-        <w:rPr>
-          <w:color w:val="767171" w:themeColor="background2" w:themeShade="80"/>
-          <w:sz w:val="28"/>
-          <w:szCs w:val="28"/>
-        </w:rPr>
-      </w:pPr>
-      <w:r>
-        <w:rPr>
           <w:color w:val="767171" w:themeColor="background2" w:themeShade="80"/>
           <w:sz w:val="28"/>
           <w:szCs w:val="28"/>
         </w:rPr>
         <w:t xml:space="preserve">Concentration:  Management Information System </w:t>
-      </w:r>
-    </w:p>
-    <w:p>
-      <w:pPr>
-        <w:pStyle w:val="CommentText"/>
-        <w:rPr>
-          <w:color w:val="767171" w:themeColor="background2" w:themeShade="80"/>
-          <w:sz w:val="28"/>
-          <w:szCs w:val="28"/>
-        </w:rPr>
-      </w:pPr>
-      <w:r>
-        <w:rPr>
-          <w:color w:val="767171" w:themeColor="background2" w:themeShade="80"/>
-          <w:sz w:val="28"/>
-          <w:szCs w:val="28"/>
-        </w:rPr>
-        <w:t xml:space="preserve">GPA: </w:t>
-      </w:r>
-      <w:r>
-        <w:rPr>
-          <w:color w:val="767171" w:themeColor="background2" w:themeShade="80"/>
-          <w:sz w:val="28"/>
-          <w:szCs w:val="28"/>
-        </w:rPr>
-        <w:t>3.</w:t>
-      </w:r>
-      <w:r>
-        <w:rPr>
-          <w:color w:val="767171" w:themeColor="background2" w:themeShade="80"/>
-          <w:sz w:val="28"/>
-          <w:szCs w:val="28"/>
-        </w:rPr>
-        <w:t>3</w:t>
       </w:r>
     </w:p>
     <w:p>
@@ -1232,253 +1234,12 @@
     <w:p/>
     <w:sectPr>
       <w:pgSz w:w="12240" w:h="15840"/>
-      <w:pgMar w:top="1440" w:right="1440" w:bottom="1440" w:left="1440" w:header="720" w:footer="720" w:gutter="0"/>
+      <w:pgMar w:top="720" w:right="720" w:bottom="720" w:left="720" w:header="720" w:footer="720" w:gutter="0"/>
       <w:cols w:space="720"/>
       <w:docGrid w:linePitch="360"/>
     </w:sectPr>
   </w:body>
 </w:document>
-</file>
-
-<file path=word/comments.xml><?xml version="1.0" encoding="utf-8"?>
-<w:comments xmlns:wpc="http://schemas.microsoft.com/office/word/2010/wordprocessingCanvas" xmlns:cx="http://schemas.microsoft.com/office/drawing/2014/chartex" xmlns:cx1="http://schemas.microsoft.com/office/drawing/2015/9/8/chartex" xmlns:cx2="http://schemas.microsoft.com/office/drawing/2015/10/21/chartex" xmlns:cx3="http://schemas.microsoft.com/office/drawing/2016/5/9/chartex" xmlns:cx4="http://schemas.microsoft.com/office/drawing/2016/5/10/chartex" xmlns:cx5="http://schemas.microsoft.com/office/drawing/2016/5/11/chartex" xmlns:cx6="http://schemas.microsoft.com/office/drawing/2016/5/12/chartex" xmlns:cx7="http://schemas.microsoft.com/office/drawing/2016/5/13/chartex" xmlns:cx8="http://schemas.microsoft.com/office/drawing/2016/5/14/chartex" xmlns:mc="http://schemas.openxmlformats.org/markup-compatibility/2006" xmlns:aink="http://schemas.microsoft.com/office/drawing/2016/ink" xmlns:am3d="http://schemas.microsoft.com/office/drawing/2017/model3d" xmlns:o="urn:schemas-microsoft-com:office:office" xmlns:r="http://schemas.openxmlformats.org/officeDocument/2006/relationships" xmlns:m="http://schemas.openxmlformats.org/officeDocument/2006/math" xmlns:v="urn:schemas-microsoft-com:vml" xmlns:wp14="http://schemas.microsoft.com/office/word/2010/wordprocessingDrawing" xmlns:wp="http://schemas.openxmlformats.org/drawingml/2006/wordprocessingDrawing" xmlns:w10="urn:schemas-microsoft-com:office:word" xmlns:w="http://schemas.openxmlformats.org/wordprocessingml/2006/main" xmlns:w14="http://schemas.microsoft.com/office/word/2010/wordml" xmlns:w15="http://schemas.microsoft.com/office/word/2012/wordml" xmlns:w16cex="http://schemas.microsoft.com/office/word/2018/wordml/cex" xmlns:w16cid="http://schemas.microsoft.com/office/word/2016/wordml/cid" xmlns:w16="http://schemas.microsoft.com/office/word/2018/wordml" xmlns:w16se="http://schemas.microsoft.com/office/word/2015/wordml/symex" xmlns:wpg="http://schemas.microsoft.com/office/word/2010/wordprocessingGroup" xmlns:wpi="http://schemas.microsoft.com/office/word/2010/wordprocessingInk" xmlns:wne="http://schemas.microsoft.com/office/word/2006/wordml" xmlns:wps="http://schemas.microsoft.com/office/word/2010/wordprocessingShape" mc:Ignorable="w14 w15 w16se w16cid w16 w16cex wp14">
-  <w:comment w:id="0" w:author="Yuan, Doreen" w:date="2021-03-20T15:29:00Z" w:initials="YD">
-    <w:p>
-      <w:pPr>
-        <w:pStyle w:val="CommentText"/>
-      </w:pPr>
-      <w:r>
-        <w:rPr>
-          <w:rStyle w:val="CommentReference"/>
-        </w:rPr>
-        <w:annotationRef/>
-      </w:r>
-      <w:r>
-        <w:t>Missing cell #. &amp; LinkedIn</w:t>
-      </w:r>
-    </w:p>
-  </w:comment>
-  <w:comment w:id="1" w:author="Yuan, Doreen" w:date="2021-03-28T15:24:00Z" w:initials="YD">
-    <w:p>
-      <w:pPr>
-        <w:pStyle w:val="CommentText"/>
-        <w:rPr>
-          <w:lang w:eastAsia="zh-CN"/>
-        </w:rPr>
-      </w:pPr>
-      <w:r>
-        <w:rPr>
-          <w:rStyle w:val="CommentReference"/>
-        </w:rPr>
-        <w:annotationRef/>
-      </w:r>
-      <w:r>
-        <w:rPr>
-          <w:rFonts w:hint="eastAsia"/>
-          <w:lang w:eastAsia="zh-CN"/>
-        </w:rPr>
-        <w:t>這一段其實應該是</w:t>
-      </w:r>
-      <w:r>
-        <w:rPr>
-          <w:lang w:eastAsia="zh-CN"/>
-        </w:rPr>
-        <w:t>cl</w:t>
-      </w:r>
-      <w:r>
-        <w:rPr>
-          <w:rFonts w:hint="eastAsia"/>
-          <w:lang w:eastAsia="zh-CN"/>
-        </w:rPr>
-        <w:t>的內容哦</w:t>
-      </w:r>
-      <w:r>
-        <w:rPr>
-          <w:rFonts w:hint="eastAsia"/>
-          <w:lang w:eastAsia="zh-CN"/>
-        </w:rPr>
-        <w:t>~</w:t>
-      </w:r>
-    </w:p>
-    <w:p>
-      <w:pPr>
-        <w:pStyle w:val="CommentText"/>
-        <w:rPr>
-          <w:lang w:eastAsia="zh-CN"/>
-        </w:rPr>
-      </w:pPr>
-      <w:r>
-        <w:rPr>
-          <w:rFonts w:hint="eastAsia"/>
-          <w:lang w:eastAsia="zh-CN"/>
-        </w:rPr>
-        <w:t>可以替換成</w:t>
-      </w:r>
-      <w:r>
-        <w:rPr>
-          <w:rFonts w:hint="eastAsia"/>
-          <w:lang w:eastAsia="zh-CN"/>
-        </w:rPr>
-        <w:t>o</w:t>
-      </w:r>
-      <w:r>
-        <w:rPr>
-          <w:lang w:eastAsia="zh-CN"/>
-        </w:rPr>
-        <w:t>bjective: seeking a full-time employment in the field of information system management /  website development</w:t>
-      </w:r>
-    </w:p>
-    <w:p>
-      <w:pPr>
-        <w:pStyle w:val="CommentText"/>
-      </w:pPr>
-    </w:p>
-  </w:comment>
-  <w:comment w:id="2" w:author="Yuan, Doreen" w:date="2021-03-28T15:25:00Z" w:initials="YD">
-    <w:p>
-      <w:pPr>
-        <w:pStyle w:val="CommentText"/>
-      </w:pPr>
-      <w:r>
-        <w:rPr>
-          <w:rStyle w:val="CommentReference"/>
-        </w:rPr>
-        <w:annotationRef/>
-      </w:r>
-      <w:r>
-        <w:t>JavaScript</w:t>
-      </w:r>
-    </w:p>
-  </w:comment>
-  <w:comment w:id="3" w:author="Yuan, Doreen" w:date="2021-03-28T15:25:00Z" w:initials="YD">
-    <w:p>
-      <w:pPr>
-        <w:pStyle w:val="CommentText"/>
-      </w:pPr>
-      <w:r>
-        <w:rPr>
-          <w:rStyle w:val="CommentReference"/>
-        </w:rPr>
-        <w:annotationRef/>
-      </w:r>
-      <w:r>
-        <w:t xml:space="preserve">Proficiency? </w:t>
-      </w:r>
-    </w:p>
-    <w:p>
-      <w:pPr>
-        <w:pStyle w:val="CommentText"/>
-      </w:pPr>
-    </w:p>
-    <w:p>
-      <w:pPr>
-        <w:pStyle w:val="CommentText"/>
-      </w:pPr>
-      <w:r>
-        <w:t>Here you could break down to 1) technical skills, 2) language skills, 3) organizational skills (soft)</w:t>
-      </w:r>
-    </w:p>
-    <w:p>
-      <w:pPr>
-        <w:pStyle w:val="CommentText"/>
-      </w:pPr>
-      <w:r>
-        <w:t xml:space="preserve">e.g. communication, attention to detail, troubleshooting/problem-solving, etc. </w:t>
-      </w:r>
-    </w:p>
-  </w:comment>
-  <w:comment w:id="4" w:author="Yuan, Doreen" w:date="2021-03-28T15:27:00Z" w:initials="YD">
-    <w:p>
-      <w:pPr>
-        <w:pStyle w:val="CommentText"/>
-      </w:pPr>
-      <w:r>
-        <w:rPr>
-          <w:rStyle w:val="CommentReference"/>
-        </w:rPr>
-        <w:annotationRef/>
-      </w:r>
-      <w:r>
-        <w:t>anything happened during your education? Since you have really good grades, you should definitely highlight it!</w:t>
-      </w:r>
-    </w:p>
-    <w:p>
-      <w:pPr>
-        <w:pStyle w:val="CommentText"/>
-      </w:pPr>
-    </w:p>
-    <w:p>
-      <w:pPr>
-        <w:pStyle w:val="CommentText"/>
-      </w:pPr>
-      <w:r>
-        <w:t xml:space="preserve">Extracurricular activities? </w:t>
-      </w:r>
-    </w:p>
-    <w:p>
-      <w:pPr>
-        <w:pStyle w:val="CommentText"/>
-      </w:pPr>
-      <w:r>
-        <w:t>Organizations/clubs?</w:t>
-      </w:r>
-    </w:p>
-    <w:p>
-      <w:pPr>
-        <w:pStyle w:val="CommentText"/>
-      </w:pPr>
-      <w:r>
-        <w:t xml:space="preserve">Volunteering? </w:t>
-      </w:r>
-    </w:p>
-    <w:p>
-      <w:pPr>
-        <w:pStyle w:val="CommentText"/>
-      </w:pPr>
-      <w:r>
-        <w:t xml:space="preserve">Honor societies? </w:t>
-      </w:r>
-    </w:p>
-    <w:p>
-      <w:pPr>
-        <w:pStyle w:val="CommentText"/>
-      </w:pPr>
-      <w:r>
-        <w:t>Distinctions &amp; awards?</w:t>
-      </w:r>
-    </w:p>
-  </w:comment>
-</w:comments>
-</file>
-
-<file path=word/commentsExtended.xml><?xml version="1.0" encoding="utf-8"?>
-<w15:commentsEx xmlns:wpc="http://schemas.microsoft.com/office/word/2010/wordprocessingCanvas" xmlns:cx="http://schemas.microsoft.com/office/drawing/2014/chartex" xmlns:cx1="http://schemas.microsoft.com/office/drawing/2015/9/8/chartex" xmlns:cx2="http://schemas.microsoft.com/office/drawing/2015/10/21/chartex" xmlns:cx3="http://schemas.microsoft.com/office/drawing/2016/5/9/chartex" xmlns:cx4="http://schemas.microsoft.com/office/drawing/2016/5/10/chartex" xmlns:cx5="http://schemas.microsoft.com/office/drawing/2016/5/11/chartex" xmlns:cx6="http://schemas.microsoft.com/office/drawing/2016/5/12/chartex" xmlns:cx7="http://schemas.microsoft.com/office/drawing/2016/5/13/chartex" xmlns:cx8="http://schemas.microsoft.com/office/drawing/2016/5/14/chartex" xmlns:mc="http://schemas.openxmlformats.org/markup-compatibility/2006" xmlns:aink="http://schemas.microsoft.com/office/drawing/2016/ink" xmlns:am3d="http://schemas.microsoft.com/office/drawing/2017/model3d" xmlns:o="urn:schemas-microsoft-com:office:office" xmlns:r="http://schemas.openxmlformats.org/officeDocument/2006/relationships" xmlns:m="http://schemas.openxmlformats.org/officeDocument/2006/math" xmlns:v="urn:schemas-microsoft-com:vml" xmlns:wp14="http://schemas.microsoft.com/office/word/2010/wordprocessingDrawing" xmlns:wp="http://schemas.openxmlformats.org/drawingml/2006/wordprocessingDrawing" xmlns:w10="urn:schemas-microsoft-com:office:word" xmlns:w="http://schemas.openxmlformats.org/wordprocessingml/2006/main" xmlns:w14="http://schemas.microsoft.com/office/word/2010/wordml" xmlns:w15="http://schemas.microsoft.com/office/word/2012/wordml" xmlns:w16cex="http://schemas.microsoft.com/office/word/2018/wordml/cex" xmlns:w16cid="http://schemas.microsoft.com/office/word/2016/wordml/cid" xmlns:w16="http://schemas.microsoft.com/office/word/2018/wordml" xmlns:w16se="http://schemas.microsoft.com/office/word/2015/wordml/symex" xmlns:wpg="http://schemas.microsoft.com/office/word/2010/wordprocessingGroup" xmlns:wpi="http://schemas.microsoft.com/office/word/2010/wordprocessingInk" xmlns:wne="http://schemas.microsoft.com/office/word/2006/wordml" xmlns:wps="http://schemas.microsoft.com/office/word/2010/wordprocessingShape" mc:Ignorable="w14 w15 w16se w16cid w16 w16cex wp14">
-  <w15:commentEx w15:paraId="0FC6F9F1" w15:done="0"/>
-  <w15:commentEx w15:paraId="00F023BF" w15:done="0"/>
-  <w15:commentEx w15:paraId="4B9C124C" w15:done="0"/>
-  <w15:commentEx w15:paraId="7D09E9AD" w15:done="0"/>
-  <w15:commentEx w15:paraId="33059C61" w15:done="0"/>
-</w15:commentsEx>
-</file>
-
-<file path=word/commentsExtensible.xml><?xml version="1.0" encoding="utf-8"?>
-<w16cex:commentsExtensible xmlns:wpc="http://schemas.microsoft.com/office/word/2010/wordprocessingCanvas" xmlns:cx="http://schemas.microsoft.com/office/drawing/2014/chartex" xmlns:cx1="http://schemas.microsoft.com/office/drawing/2015/9/8/chartex" xmlns:cx2="http://schemas.microsoft.com/office/drawing/2015/10/21/chartex" xmlns:cx3="http://schemas.microsoft.com/office/drawing/2016/5/9/chartex" xmlns:cx4="http://schemas.microsoft.com/office/drawing/2016/5/10/chartex" xmlns:cx5="http://schemas.microsoft.com/office/drawing/2016/5/11/chartex" xmlns:cx6="http://schemas.microsoft.com/office/drawing/2016/5/12/chartex" xmlns:cx7="http://schemas.microsoft.com/office/drawing/2016/5/13/chartex" xmlns:cx8="http://schemas.microsoft.com/office/drawing/2016/5/14/chartex" xmlns:mc="http://schemas.openxmlformats.org/markup-compatibility/2006" xmlns:aink="http://schemas.microsoft.com/office/drawing/2016/ink" xmlns:am3d="http://schemas.microsoft.com/office/drawing/2017/model3d" xmlns:o="urn:schemas-microsoft-com:office:office" xmlns:r="http://schemas.openxmlformats.org/officeDocument/2006/relationships" xmlns:m="http://schemas.openxmlformats.org/officeDocument/2006/math" xmlns:v="urn:schemas-microsoft-com:vml" xmlns:wp14="http://schemas.microsoft.com/office/word/2010/wordprocessingDrawing" xmlns:wp="http://schemas.openxmlformats.org/drawingml/2006/wordprocessingDrawing" xmlns:w10="urn:schemas-microsoft-com:office:word" xmlns:w="http://schemas.openxmlformats.org/wordprocessingml/2006/main" xmlns:w14="http://schemas.microsoft.com/office/word/2010/wordml" xmlns:w15="http://schemas.microsoft.com/office/word/2012/wordml" xmlns:w16cex="http://schemas.microsoft.com/office/word/2018/wordml/cex" xmlns:w16cid="http://schemas.microsoft.com/office/word/2016/wordml/cid" xmlns:w16="http://schemas.microsoft.com/office/word/2018/wordml" xmlns:w16se="http://schemas.microsoft.com/office/word/2015/wordml/symex" xmlns:wpg="http://schemas.microsoft.com/office/word/2010/wordprocessingGroup" xmlns:wpi="http://schemas.microsoft.com/office/word/2010/wordprocessingInk" xmlns:wne="http://schemas.microsoft.com/office/word/2006/wordml" xmlns:wps="http://schemas.microsoft.com/office/word/2010/wordprocessingShape" mc:Ignorable="w14 w15 w16se w16cid w16 w16cex wp14">
-  <w16cex:commentExtensible w16cex:durableId="24009361" w16cex:dateUtc="2021-03-20T20:29:00Z"/>
-  <w16cex:commentExtensible w16cex:durableId="240B1E2C" w16cex:dateUtc="2021-03-28T20:24:00Z"/>
-  <w16cex:commentExtensible w16cex:durableId="241D53C2" w16cex:dateUtc="2021-03-28T20:25:00Z"/>
-  <w16cex:commentExtensible w16cex:durableId="240B1E7C" w16cex:dateUtc="2021-03-28T20:25:00Z"/>
-  <w16cex:commentExtensible w16cex:durableId="240B1EE6" w16cex:dateUtc="2021-03-28T20:27:00Z"/>
-</w16cex:commentsExtensible>
-</file>
-
-<file path=word/commentsIds.xml><?xml version="1.0" encoding="utf-8"?>
-<w16cid:commentsIds xmlns:wpc="http://schemas.microsoft.com/office/word/2010/wordprocessingCanvas" xmlns:cx="http://schemas.microsoft.com/office/drawing/2014/chartex" xmlns:cx1="http://schemas.microsoft.com/office/drawing/2015/9/8/chartex" xmlns:cx2="http://schemas.microsoft.com/office/drawing/2015/10/21/chartex" xmlns:cx3="http://schemas.microsoft.com/office/drawing/2016/5/9/chartex" xmlns:cx4="http://schemas.microsoft.com/office/drawing/2016/5/10/chartex" xmlns:cx5="http://schemas.microsoft.com/office/drawing/2016/5/11/chartex" xmlns:cx6="http://schemas.microsoft.com/office/drawing/2016/5/12/chartex" xmlns:cx7="http://schemas.microsoft.com/office/drawing/2016/5/13/chartex" xmlns:cx8="http://schemas.microsoft.com/office/drawing/2016/5/14/chartex" xmlns:mc="http://schemas.openxmlformats.org/markup-compatibility/2006" xmlns:aink="http://schemas.microsoft.com/office/drawing/2016/ink" xmlns:am3d="http://schemas.microsoft.com/office/drawing/2017/model3d" xmlns:o="urn:schemas-microsoft-com:office:office" xmlns:r="http://schemas.openxmlformats.org/officeDocument/2006/relationships" xmlns:m="http://schemas.openxmlformats.org/officeDocument/2006/math" xmlns:v="urn:schemas-microsoft-com:vml" xmlns:wp14="http://schemas.microsoft.com/office/word/2010/wordprocessingDrawing" xmlns:wp="http://schemas.openxmlformats.org/drawingml/2006/wordprocessingDrawing" xmlns:w10="urn:schemas-microsoft-com:office:word" xmlns:w="http://schemas.openxmlformats.org/wordprocessingml/2006/main" xmlns:w14="http://schemas.microsoft.com/office/word/2010/wordml" xmlns:w15="http://schemas.microsoft.com/office/word/2012/wordml" xmlns:w16cex="http://schemas.microsoft.com/office/word/2018/wordml/cex" xmlns:w16cid="http://schemas.microsoft.com/office/word/2016/wordml/cid" xmlns:w16="http://schemas.microsoft.com/office/word/2018/wordml" xmlns:w16se="http://schemas.microsoft.com/office/word/2015/wordml/symex" xmlns:wpg="http://schemas.microsoft.com/office/word/2010/wordprocessingGroup" xmlns:wpi="http://schemas.microsoft.com/office/word/2010/wordprocessingInk" xmlns:wne="http://schemas.microsoft.com/office/word/2006/wordml" xmlns:wps="http://schemas.microsoft.com/office/word/2010/wordprocessingShape" mc:Ignorable="w14 w15 w16se w16cid w16 w16cex wp14">
-  <w16cid:commentId w16cid:paraId="0FC6F9F1" w16cid:durableId="24009361"/>
-  <w16cid:commentId w16cid:paraId="00F023BF" w16cid:durableId="240B1E2C"/>
-  <w16cid:commentId w16cid:paraId="4B9C124C" w16cid:durableId="241D53C2"/>
-  <w16cid:commentId w16cid:paraId="7D09E9AD" w16cid:durableId="240B1E7C"/>
-  <w16cid:commentId w16cid:paraId="33059C61" w16cid:durableId="240B1EE6"/>
-</w16cid:commentsIds>
 </file>
 
 <file path=word/numbering.xml><?xml version="1.0" encoding="utf-8"?>
@@ -2192,14 +1953,6 @@
     <w:abstractNumId w:val="3"/>
   </w:num>
 </w:numbering>
-</file>
-
-<file path=word/people.xml><?xml version="1.0" encoding="utf-8"?>
-<w15:people xmlns:wpc="http://schemas.microsoft.com/office/word/2010/wordprocessingCanvas" xmlns:cx="http://schemas.microsoft.com/office/drawing/2014/chartex" xmlns:cx1="http://schemas.microsoft.com/office/drawing/2015/9/8/chartex" xmlns:cx2="http://schemas.microsoft.com/office/drawing/2015/10/21/chartex" xmlns:cx3="http://schemas.microsoft.com/office/drawing/2016/5/9/chartex" xmlns:cx4="http://schemas.microsoft.com/office/drawing/2016/5/10/chartex" xmlns:cx5="http://schemas.microsoft.com/office/drawing/2016/5/11/chartex" xmlns:cx6="http://schemas.microsoft.com/office/drawing/2016/5/12/chartex" xmlns:cx7="http://schemas.microsoft.com/office/drawing/2016/5/13/chartex" xmlns:cx8="http://schemas.microsoft.com/office/drawing/2016/5/14/chartex" xmlns:mc="http://schemas.openxmlformats.org/markup-compatibility/2006" xmlns:aink="http://schemas.microsoft.com/office/drawing/2016/ink" xmlns:am3d="http://schemas.microsoft.com/office/drawing/2017/model3d" xmlns:o="urn:schemas-microsoft-com:office:office" xmlns:r="http://schemas.openxmlformats.org/officeDocument/2006/relationships" xmlns:m="http://schemas.openxmlformats.org/officeDocument/2006/math" xmlns:v="urn:schemas-microsoft-com:vml" xmlns:wp14="http://schemas.microsoft.com/office/word/2010/wordprocessingDrawing" xmlns:wp="http://schemas.openxmlformats.org/drawingml/2006/wordprocessingDrawing" xmlns:w10="urn:schemas-microsoft-com:office:word" xmlns:w="http://schemas.openxmlformats.org/wordprocessingml/2006/main" xmlns:w14="http://schemas.microsoft.com/office/word/2010/wordml" xmlns:w15="http://schemas.microsoft.com/office/word/2012/wordml" xmlns:w16cex="http://schemas.microsoft.com/office/word/2018/wordml/cex" xmlns:w16cid="http://schemas.microsoft.com/office/word/2016/wordml/cid" xmlns:w16="http://schemas.microsoft.com/office/word/2018/wordml" xmlns:w16se="http://schemas.microsoft.com/office/word/2015/wordml/symex" xmlns:wpg="http://schemas.microsoft.com/office/word/2010/wordprocessingGroup" xmlns:wpi="http://schemas.microsoft.com/office/word/2010/wordprocessingInk" xmlns:wne="http://schemas.microsoft.com/office/word/2006/wordml" xmlns:wps="http://schemas.microsoft.com/office/word/2010/wordprocessingShape" mc:Ignorable="w14 w15 w16se w16cid w16 w16cex wp14">
-  <w15:person w15:author="Yuan, Doreen">
-    <w15:presenceInfo w15:providerId="AD" w15:userId="S::myuan7@kent.edu::cc6a755d-ec57-46af-a589-99e03fea14ab"/>
-  </w15:person>
-</w15:people>
 </file>
 
 <file path=word/styles.xml><?xml version="1.0" encoding="utf-8"?>
@@ -2785,6 +2538,16 @@
       <w:contextualSpacing/>
     </w:pPr>
   </w:style>
+  <w:style w:type="character" w:customStyle="1" w:styleId="vanity-namedomain">
+    <w:name w:val="vanity-name__domain"/>
+    <w:basedOn w:val="DefaultParagraphFont"/>
+    <w:rsid w:val="006B13A7"/>
+  </w:style>
+  <w:style w:type="character" w:customStyle="1" w:styleId="vanity-namedisplay-name">
+    <w:name w:val="vanity-name__display-name"/>
+    <w:basedOn w:val="DefaultParagraphFont"/>
+    <w:rsid w:val="006B13A7"/>
+  </w:style>
 </w:styles>
 </file>
 
